--- a/Interview/Interview Uitgewerkt/Interview.docx
+++ b/Interview/Interview Uitgewerkt/Interview.docx
@@ -143,7 +143,33 @@
           <w:sz w:val="22"/>
           <w:szCs w:val="22"/>
         </w:rPr>
-        <w:t>Naam: Bert-jan Stroop</w:t>
+        <w:t xml:space="preserve">Naam: Bert-jan </w:t>
+      </w:r>
+      <w:proofErr w:type="spellStart"/>
+      <w:r>
+        <w:rPr>
+          <w:rFonts w:ascii="Calibri" w:hAnsi="Calibri"/>
+          <w:sz w:val="22"/>
+          <w:szCs w:val="22"/>
+        </w:rPr>
+        <w:t>Stroop</w:t>
+      </w:r>
+      <w:r>
+        <w:rPr>
+          <w:rFonts w:ascii="Calibri" w:hAnsi="Calibri"/>
+          <w:sz w:val="22"/>
+          <w:szCs w:val="22"/>
+        </w:rPr>
+        <w:t>,Joey</w:t>
+      </w:r>
+      <w:proofErr w:type="spellEnd"/>
+      <w:r>
+        <w:rPr>
+          <w:rFonts w:ascii="Calibri" w:hAnsi="Calibri"/>
+          <w:sz w:val="22"/>
+          <w:szCs w:val="22"/>
+        </w:rPr>
+        <w:t xml:space="preserve"> de Laat</w:t>
       </w:r>
     </w:p>
     <w:p>
@@ -598,7 +624,7 @@
           <w:sz w:val="22"/>
           <w:szCs w:val="22"/>
         </w:rPr>
-        <w:t xml:space="preserve">opdracht gever wil een </w:t>
+        <w:t xml:space="preserve">opdrachtgever wil een </w:t>
       </w:r>
       <w:proofErr w:type="spellStart"/>
       <w:r>
@@ -607,7 +633,15 @@
           <w:sz w:val="22"/>
           <w:szCs w:val="22"/>
         </w:rPr>
-        <w:t>app</w:t>
+        <w:t>A</w:t>
+      </w:r>
+      <w:r>
+        <w:rPr>
+          <w:rFonts w:asciiTheme="minorHAnsi" w:hAnsiTheme="minorHAnsi"/>
+          <w:sz w:val="22"/>
+          <w:szCs w:val="22"/>
+        </w:rPr>
+        <w:t>pp</w:t>
       </w:r>
       <w:proofErr w:type="spellEnd"/>
       <w:r>
@@ -632,18 +666,20 @@
       <w:r>
         <w:br w:type="page"/>
       </w:r>
+      <w:bookmarkStart w:id="1" w:name="_GoBack"/>
+      <w:bookmarkEnd w:id="1"/>
     </w:p>
     <w:p>
       <w:pPr>
         <w:pStyle w:val="Kop1"/>
         <w:jc w:val="center"/>
       </w:pPr>
-      <w:bookmarkStart w:id="1" w:name="_Toc411867349"/>
+      <w:bookmarkStart w:id="2" w:name="_Toc411867349"/>
       <w:r>
         <w:lastRenderedPageBreak/>
         <w:t>Interview vragen</w:t>
       </w:r>
-      <w:bookmarkEnd w:id="1"/>
+      <w:bookmarkEnd w:id="2"/>
     </w:p>
     <w:p/>
     <w:p>
@@ -687,8 +723,17 @@
           <w:sz w:val="22"/>
           <w:szCs w:val="22"/>
         </w:rPr>
-        <w:t xml:space="preserve">Hoe zie je dat </w:t>
-      </w:r>
+        <w:t>Hoe ziet u</w:t>
+      </w:r>
+      <w:r>
+        <w:rPr>
+          <w:rFonts w:asciiTheme="minorHAnsi" w:hAnsiTheme="minorHAnsi"/>
+          <w:sz w:val="22"/>
+          <w:szCs w:val="22"/>
+        </w:rPr>
+        <w:t xml:space="preserve"> dat </w:t>
+      </w:r>
+      <w:proofErr w:type="spellStart"/>
       <w:r>
         <w:rPr>
           <w:rFonts w:asciiTheme="minorHAnsi" w:hAnsiTheme="minorHAnsi"/>
@@ -697,6 +742,7 @@
         </w:rPr>
         <w:t>App</w:t>
       </w:r>
+      <w:proofErr w:type="spellEnd"/>
       <w:r>
         <w:rPr>
           <w:rFonts w:asciiTheme="minorHAnsi" w:hAnsiTheme="minorHAnsi"/>
@@ -711,7 +757,15 @@
           <w:sz w:val="22"/>
           <w:szCs w:val="22"/>
         </w:rPr>
-        <w:t>voor je m.b.t.</w:t>
+        <w:t>voor uw</w:t>
+      </w:r>
+      <w:r>
+        <w:rPr>
+          <w:rFonts w:asciiTheme="minorHAnsi" w:hAnsiTheme="minorHAnsi"/>
+          <w:sz w:val="22"/>
+          <w:szCs w:val="22"/>
+        </w:rPr>
+        <w:t xml:space="preserve"> m.b.t.</w:t>
       </w:r>
       <w:r>
         <w:rPr>
@@ -773,7 +827,49 @@
           <w:sz w:val="22"/>
           <w:szCs w:val="22"/>
         </w:rPr>
-        <w:t>Hoe zie je de App voor je met betrekking tot het kleuren schema die de App gebruikt? Denk hier bij aan bijv. de achtergrond kleur.</w:t>
+        <w:t>Hoe ziet u</w:t>
+      </w:r>
+      <w:r>
+        <w:rPr>
+          <w:rFonts w:asciiTheme="minorHAnsi" w:hAnsiTheme="minorHAnsi"/>
+          <w:sz w:val="22"/>
+          <w:szCs w:val="22"/>
+        </w:rPr>
+        <w:t xml:space="preserve"> de </w:t>
+      </w:r>
+      <w:proofErr w:type="spellStart"/>
+      <w:r>
+        <w:rPr>
+          <w:rFonts w:asciiTheme="minorHAnsi" w:hAnsiTheme="minorHAnsi"/>
+          <w:sz w:val="22"/>
+          <w:szCs w:val="22"/>
+        </w:rPr>
+        <w:t>App</w:t>
+      </w:r>
+      <w:proofErr w:type="spellEnd"/>
+      <w:r>
+        <w:rPr>
+          <w:rFonts w:asciiTheme="minorHAnsi" w:hAnsiTheme="minorHAnsi"/>
+          <w:sz w:val="22"/>
+          <w:szCs w:val="22"/>
+        </w:rPr>
+        <w:t xml:space="preserve"> vo</w:t>
+      </w:r>
+      <w:r>
+        <w:rPr>
+          <w:rFonts w:asciiTheme="minorHAnsi" w:hAnsiTheme="minorHAnsi"/>
+          <w:sz w:val="22"/>
+          <w:szCs w:val="22"/>
+        </w:rPr>
+        <w:t>or uw</w:t>
+      </w:r>
+      <w:r>
+        <w:rPr>
+          <w:rFonts w:asciiTheme="minorHAnsi" w:hAnsiTheme="minorHAnsi"/>
+          <w:sz w:val="22"/>
+          <w:szCs w:val="22"/>
+        </w:rPr>
+        <w:t xml:space="preserve"> met betrekking tot het kleuren schema die de App gebruikt? Denk hier bij aan bijv. de achtergrond kleur.</w:t>
       </w:r>
     </w:p>
     <w:p>
@@ -795,7 +891,23 @@
           <w:sz w:val="22"/>
           <w:szCs w:val="22"/>
         </w:rPr>
-        <w:t xml:space="preserve">Wat voor informatie wil je zien bij een natuur locatie? </w:t>
+        <w:t>Wat voor informatie wil</w:t>
+      </w:r>
+      <w:r>
+        <w:rPr>
+          <w:rFonts w:asciiTheme="minorHAnsi" w:hAnsiTheme="minorHAnsi"/>
+          <w:sz w:val="22"/>
+          <w:szCs w:val="22"/>
+        </w:rPr>
+        <w:t>t u</w:t>
+      </w:r>
+      <w:r>
+        <w:rPr>
+          <w:rFonts w:asciiTheme="minorHAnsi" w:hAnsiTheme="minorHAnsi"/>
+          <w:sz w:val="22"/>
+          <w:szCs w:val="22"/>
+        </w:rPr>
+        <w:t xml:space="preserve"> zien bij een natuur locatie? </w:t>
       </w:r>
     </w:p>
     <w:p>
@@ -817,7 +929,15 @@
           <w:sz w:val="22"/>
           <w:szCs w:val="22"/>
         </w:rPr>
-        <w:t>En hoe zie je dat voor je</w:t>
+        <w:t>En hoe zie</w:t>
+      </w:r>
+      <w:r>
+        <w:rPr>
+          <w:rFonts w:asciiTheme="minorHAnsi" w:hAnsiTheme="minorHAnsi"/>
+          <w:sz w:val="22"/>
+          <w:szCs w:val="22"/>
+        </w:rPr>
+        <w:t>t u dat voor uw</w:t>
       </w:r>
       <w:r>
         <w:rPr>
@@ -964,7 +1084,39 @@
           <w:sz w:val="22"/>
           <w:szCs w:val="22"/>
         </w:rPr>
-        <w:t xml:space="preserve">Hoe zie je de weergaven van de foto’s voor je? Bijv. in een lijst onder elkaar </w:t>
+        <w:t>Hoe zie</w:t>
+      </w:r>
+      <w:r>
+        <w:rPr>
+          <w:rFonts w:asciiTheme="minorHAnsi" w:hAnsiTheme="minorHAnsi"/>
+          <w:sz w:val="22"/>
+          <w:szCs w:val="22"/>
+        </w:rPr>
+        <w:t>t u</w:t>
+      </w:r>
+      <w:r>
+        <w:rPr>
+          <w:rFonts w:asciiTheme="minorHAnsi" w:hAnsiTheme="minorHAnsi"/>
+          <w:sz w:val="22"/>
+          <w:szCs w:val="22"/>
+        </w:rPr>
+        <w:t xml:space="preserve"> d</w:t>
+      </w:r>
+      <w:r>
+        <w:rPr>
+          <w:rFonts w:asciiTheme="minorHAnsi" w:hAnsiTheme="minorHAnsi"/>
+          <w:sz w:val="22"/>
+          <w:szCs w:val="22"/>
+        </w:rPr>
+        <w:t>e weergaven van de foto’s voor uw</w:t>
+      </w:r>
+      <w:r>
+        <w:rPr>
+          <w:rFonts w:asciiTheme="minorHAnsi" w:hAnsiTheme="minorHAnsi"/>
+          <w:sz w:val="22"/>
+          <w:szCs w:val="22"/>
+        </w:rPr>
+        <w:t xml:space="preserve">? Bijv. in een lijst onder elkaar </w:t>
       </w:r>
       <w:r>
         <w:rPr>
@@ -1015,7 +1167,39 @@
           <w:sz w:val="22"/>
           <w:szCs w:val="22"/>
         </w:rPr>
-        <w:t>Wil je in de foto’s in full screen kunnen zien, wil je de mogelijkheid</w:t>
+        <w:t>Wil</w:t>
+      </w:r>
+      <w:r>
+        <w:rPr>
+          <w:rFonts w:asciiTheme="minorHAnsi" w:hAnsiTheme="minorHAnsi"/>
+          <w:sz w:val="22"/>
+          <w:szCs w:val="22"/>
+        </w:rPr>
+        <w:t>t u</w:t>
+      </w:r>
+      <w:r>
+        <w:rPr>
+          <w:rFonts w:asciiTheme="minorHAnsi" w:hAnsiTheme="minorHAnsi"/>
+          <w:sz w:val="22"/>
+          <w:szCs w:val="22"/>
+        </w:rPr>
+        <w:t xml:space="preserve"> in de foto’s in full screen kunnen zien, wil</w:t>
+      </w:r>
+      <w:r>
+        <w:rPr>
+          <w:rFonts w:asciiTheme="minorHAnsi" w:hAnsiTheme="minorHAnsi"/>
+          <w:sz w:val="22"/>
+          <w:szCs w:val="22"/>
+        </w:rPr>
+        <w:t>t u</w:t>
+      </w:r>
+      <w:r>
+        <w:rPr>
+          <w:rFonts w:asciiTheme="minorHAnsi" w:hAnsiTheme="minorHAnsi"/>
+          <w:sz w:val="22"/>
+          <w:szCs w:val="22"/>
+        </w:rPr>
+        <w:t xml:space="preserve"> de mogelijkheid</w:t>
       </w:r>
       <w:r>
         <w:rPr>
@@ -1063,7 +1247,15 @@
           <w:sz w:val="22"/>
           <w:szCs w:val="22"/>
         </w:rPr>
-        <w:t>wil je</w:t>
+        <w:t>wil</w:t>
+      </w:r>
+      <w:r>
+        <w:rPr>
+          <w:rFonts w:asciiTheme="minorHAnsi" w:hAnsiTheme="minorHAnsi"/>
+          <w:sz w:val="22"/>
+          <w:szCs w:val="22"/>
+        </w:rPr>
+        <w:t>t u</w:t>
       </w:r>
       <w:r>
         <w:rPr>
@@ -1147,7 +1339,23 @@
           <w:sz w:val="22"/>
           <w:szCs w:val="22"/>
         </w:rPr>
-        <w:t>Wil je de mogelijkheid om nieuwe locaties toe te voegen?</w:t>
+        <w:t>Wil</w:t>
+      </w:r>
+      <w:r>
+        <w:rPr>
+          <w:rFonts w:asciiTheme="minorHAnsi" w:hAnsiTheme="minorHAnsi"/>
+          <w:sz w:val="22"/>
+          <w:szCs w:val="22"/>
+        </w:rPr>
+        <w:t>t u</w:t>
+      </w:r>
+      <w:r>
+        <w:rPr>
+          <w:rFonts w:asciiTheme="minorHAnsi" w:hAnsiTheme="minorHAnsi"/>
+          <w:sz w:val="22"/>
+          <w:szCs w:val="22"/>
+        </w:rPr>
+        <w:t xml:space="preserve"> de mogelijkheid om nieuwe locaties toe te voegen?</w:t>
       </w:r>
     </w:p>
     <w:p>
@@ -1169,7 +1377,23 @@
           <w:sz w:val="22"/>
           <w:szCs w:val="22"/>
         </w:rPr>
-        <w:t>Wil je de mogelijkheid om locaties te verwijderen?</w:t>
+        <w:t>Wil</w:t>
+      </w:r>
+      <w:r>
+        <w:rPr>
+          <w:rFonts w:asciiTheme="minorHAnsi" w:hAnsiTheme="minorHAnsi"/>
+          <w:sz w:val="22"/>
+          <w:szCs w:val="22"/>
+        </w:rPr>
+        <w:t>t u</w:t>
+      </w:r>
+      <w:r>
+        <w:rPr>
+          <w:rFonts w:asciiTheme="minorHAnsi" w:hAnsiTheme="minorHAnsi"/>
+          <w:sz w:val="22"/>
+          <w:szCs w:val="22"/>
+        </w:rPr>
+        <w:t xml:space="preserve"> de mogelijkheid om locaties te verwijderen?</w:t>
       </w:r>
     </w:p>
     <w:p>
@@ -1191,7 +1415,15 @@
           <w:sz w:val="22"/>
           <w:szCs w:val="22"/>
         </w:rPr>
-        <w:t>Wil je informatie</w:t>
+        <w:t>Wilt u</w:t>
+      </w:r>
+      <w:r>
+        <w:rPr>
+          <w:rFonts w:asciiTheme="minorHAnsi" w:hAnsiTheme="minorHAnsi"/>
+          <w:sz w:val="22"/>
+          <w:szCs w:val="22"/>
+        </w:rPr>
+        <w:t xml:space="preserve"> informatie</w:t>
       </w:r>
       <w:r>
         <w:rPr>
@@ -1238,12 +1470,12 @@
         <w:pStyle w:val="Kop1"/>
         <w:jc w:val="center"/>
       </w:pPr>
-      <w:bookmarkStart w:id="2" w:name="_Toc411867350"/>
+      <w:bookmarkStart w:id="3" w:name="_Toc411867350"/>
       <w:r>
         <w:lastRenderedPageBreak/>
         <w:t>Uitwerking interview</w:t>
       </w:r>
-      <w:bookmarkEnd w:id="2"/>
+      <w:bookmarkEnd w:id="3"/>
     </w:p>
     <w:p/>
     <w:p>
@@ -1379,7 +1611,15 @@
           <w:sz w:val="22"/>
           <w:szCs w:val="22"/>
         </w:rPr>
-        <w:t xml:space="preserve"> waar je door heen kan scrollen, als je vervolgens op en natuurgebied klikt opent er een scherm met uitgebreide informatie met daarbij ook </w:t>
+        <w:t xml:space="preserve"> waar je door heen kan</w:t>
+      </w:r>
+      <w:r>
+        <w:rPr>
+          <w:rFonts w:asciiTheme="minorHAnsi" w:hAnsiTheme="minorHAnsi"/>
+          <w:sz w:val="22"/>
+          <w:szCs w:val="22"/>
+        </w:rPr>
+        <w:t xml:space="preserve"> scrollen, als je vervolgens op en natuurgebied klikt opent er een scherm met uitgebreide informatie met daarbij ook </w:t>
       </w:r>
       <w:r>
         <w:rPr>
@@ -1459,7 +1699,23 @@
           <w:sz w:val="22"/>
           <w:szCs w:val="22"/>
         </w:rPr>
-        <w:t xml:space="preserve">Bij de uitgebreide informatie wil ik graag de naam – een uitgebreid stuk informatie met daarin wat voor gebied het is en waar mogelijk ook de geschiedenis van een gebied – seizoen tip: wanneer is het er op het mooist </w:t>
+        <w:t xml:space="preserve">Bij de uitgebreide informatie wil ik graag de naam – een uitgebreid stuk informatie met daarin wat voor gebied het is en waar mogelijk ook de geschiedenis van een gebied – </w:t>
+      </w:r>
+      <w:r>
+        <w:rPr>
+          <w:rFonts w:asciiTheme="minorHAnsi" w:hAnsiTheme="minorHAnsi"/>
+          <w:sz w:val="22"/>
+          <w:szCs w:val="22"/>
+        </w:rPr>
+        <w:t>seizoen</w:t>
+      </w:r>
+      <w:r>
+        <w:rPr>
+          <w:rFonts w:asciiTheme="minorHAnsi" w:hAnsiTheme="minorHAnsi"/>
+          <w:sz w:val="22"/>
+          <w:szCs w:val="22"/>
+        </w:rPr>
+        <w:t xml:space="preserve"> tip: wanneer is het er op het mooist </w:t>
       </w:r>
       <w:r>
         <w:rPr>
@@ -1549,8 +1805,6 @@
         </w:rPr>
         <w:t>(optioneel)</w:t>
       </w:r>
-      <w:bookmarkStart w:id="3" w:name="_GoBack"/>
-      <w:bookmarkEnd w:id="3"/>
     </w:p>
     <w:p>
       <w:pPr>
@@ -1694,14 +1948,6 @@
           <w:szCs w:val="22"/>
         </w:rPr>
         <w:t xml:space="preserve"> </w:t>
-      </w:r>
-      <w:r>
-        <w:rPr>
-          <w:rFonts w:asciiTheme="minorHAnsi" w:hAnsiTheme="minorHAnsi"/>
-          <w:sz w:val="22"/>
-          <w:szCs w:val="22"/>
-        </w:rPr>
-        <w:t>(optioneel)</w:t>
       </w:r>
     </w:p>
     <w:p>
@@ -3257,7 +3503,7 @@
 </file>
 
 <file path=customXml/itemProps1.xml><?xml version="1.0" encoding="utf-8"?>
-<ds:datastoreItem xmlns:ds="http://schemas.openxmlformats.org/officeDocument/2006/customXml" ds:itemID="{3291920B-319D-4127-955C-7EB6B220B969}">
+<ds:datastoreItem xmlns:ds="http://schemas.openxmlformats.org/officeDocument/2006/customXml" ds:itemID="{0F6E7F15-ED53-4F98-B6AD-5B34804E5C54}">
   <ds:schemaRefs>
     <ds:schemaRef ds:uri="http://schemas.openxmlformats.org/officeDocument/2006/bibliography"/>
   </ds:schemaRefs>

--- a/Interview/Interview Uitgewerkt/Interview.docx
+++ b/Interview/Interview Uitgewerkt/Interview.docx
@@ -178,23 +178,28 @@
           <w:rFonts w:ascii="Calibri" w:hAnsi="Calibri"/>
           <w:sz w:val="22"/>
           <w:szCs w:val="22"/>
-        </w:rPr>
-      </w:pPr>
+          <w:lang w:val="en-US"/>
+        </w:rPr>
+      </w:pPr>
+      <w:proofErr w:type="spellStart"/>
       <w:r>
         <w:rPr>
           <w:rFonts w:ascii="Calibri" w:hAnsi="Calibri"/>
           <w:sz w:val="22"/>
           <w:szCs w:val="22"/>
-        </w:rPr>
-        <w:t xml:space="preserve">Klas: </w:t>
-      </w:r>
+          <w:lang w:val="en-US"/>
+        </w:rPr>
+        <w:t>Klas</w:t>
+      </w:r>
+      <w:proofErr w:type="spellEnd"/>
       <w:r>
         <w:rPr>
           <w:rFonts w:ascii="Calibri" w:hAnsi="Calibri"/>
           <w:sz w:val="22"/>
           <w:szCs w:val="22"/>
-        </w:rPr>
-        <w:t>RIO4-APO3A</w:t>
+          <w:lang w:val="en-US"/>
+        </w:rPr>
+        <w:t>: RIO4-APO3A</w:t>
       </w:r>
     </w:p>
     <w:p>
@@ -203,6 +208,7 @@
           <w:rFonts w:ascii="Calibri" w:hAnsi="Calibri"/>
           <w:sz w:val="22"/>
           <w:szCs w:val="22"/>
+          <w:lang w:val="en-US"/>
         </w:rPr>
       </w:pPr>
       <w:r>
@@ -210,6 +216,7 @@
           <w:rFonts w:ascii="Calibri" w:hAnsi="Calibri"/>
           <w:sz w:val="22"/>
           <w:szCs w:val="22"/>
+          <w:lang w:val="en-US"/>
         </w:rPr>
         <w:t xml:space="preserve">SLB: </w:t>
       </w:r>
@@ -219,6 +226,7 @@
           <w:rFonts w:ascii="Calibri" w:hAnsi="Calibri"/>
           <w:sz w:val="22"/>
           <w:szCs w:val="22"/>
+          <w:lang w:val="en-US"/>
         </w:rPr>
         <w:t>Lidy</w:t>
       </w:r>
@@ -228,9 +236,21 @@
           <w:rFonts w:ascii="Calibri" w:hAnsi="Calibri"/>
           <w:sz w:val="22"/>
           <w:szCs w:val="22"/>
-        </w:rPr>
-        <w:t xml:space="preserve"> Huijbregts</w:t>
-      </w:r>
+          <w:lang w:val="en-US"/>
+        </w:rPr>
+        <w:t xml:space="preserve"> </w:t>
+      </w:r>
+      <w:proofErr w:type="spellStart"/>
+      <w:r>
+        <w:rPr>
+          <w:rFonts w:ascii="Calibri" w:hAnsi="Calibri"/>
+          <w:sz w:val="22"/>
+          <w:szCs w:val="22"/>
+          <w:lang w:val="en-US"/>
+        </w:rPr>
+        <w:t>Huijbregts</w:t>
+      </w:r>
+      <w:proofErr w:type="spellEnd"/>
     </w:p>
     <w:p>
       <w:pPr>
@@ -666,20 +686,18 @@
       <w:r>
         <w:br w:type="page"/>
       </w:r>
-      <w:bookmarkStart w:id="1" w:name="_GoBack"/>
-      <w:bookmarkEnd w:id="1"/>
     </w:p>
     <w:p>
       <w:pPr>
         <w:pStyle w:val="Kop1"/>
         <w:jc w:val="center"/>
       </w:pPr>
-      <w:bookmarkStart w:id="2" w:name="_Toc411867349"/>
+      <w:bookmarkStart w:id="1" w:name="_Toc411867349"/>
       <w:r>
         <w:lastRenderedPageBreak/>
         <w:t>Interview vragen</w:t>
       </w:r>
-      <w:bookmarkEnd w:id="2"/>
+      <w:bookmarkEnd w:id="1"/>
     </w:p>
     <w:p/>
     <w:p>
@@ -1470,12 +1488,12 @@
         <w:pStyle w:val="Kop1"/>
         <w:jc w:val="center"/>
       </w:pPr>
-      <w:bookmarkStart w:id="3" w:name="_Toc411867350"/>
+      <w:bookmarkStart w:id="2" w:name="_Toc411867350"/>
       <w:r>
         <w:lastRenderedPageBreak/>
         <w:t>Uitwerking interview</w:t>
       </w:r>
-      <w:bookmarkEnd w:id="3"/>
+      <w:bookmarkEnd w:id="2"/>
     </w:p>
     <w:p/>
     <w:p>
@@ -1993,6 +2011,14 @@
         </w:rPr>
         <w:t>(optioneel)</w:t>
       </w:r>
+      <w:r>
+        <w:rPr>
+          <w:rFonts w:asciiTheme="minorHAnsi" w:hAnsiTheme="minorHAnsi"/>
+          <w:sz w:val="22"/>
+          <w:szCs w:val="22"/>
+        </w:rPr>
+        <w:t>, deze functie zal wel achter een inlog moeten komen te zitten zodat er te zien is door wie en wanneer er iets is aangepast</w:t>
+      </w:r>
     </w:p>
     <w:p>
       <w:pPr>
@@ -2003,6 +2029,8 @@
         <w:spacing w:after="200" w:line="276" w:lineRule="auto"/>
         <w:textAlignment w:val="auto"/>
       </w:pPr>
+      <w:bookmarkStart w:id="3" w:name="_GoBack"/>
+      <w:bookmarkEnd w:id="3"/>
     </w:p>
     <w:sectPr>
       <w:footerReference w:type="default" r:id="rId10"/>
@@ -3503,7 +3531,7 @@
 </file>
 
 <file path=customXml/itemProps1.xml><?xml version="1.0" encoding="utf-8"?>
-<ds:datastoreItem xmlns:ds="http://schemas.openxmlformats.org/officeDocument/2006/customXml" ds:itemID="{0F6E7F15-ED53-4F98-B6AD-5B34804E5C54}">
+<ds:datastoreItem xmlns:ds="http://schemas.openxmlformats.org/officeDocument/2006/customXml" ds:itemID="{C5A2F739-D85D-4FF9-AAB9-0E7C58F15CCF}">
   <ds:schemaRefs>
     <ds:schemaRef ds:uri="http://schemas.openxmlformats.org/officeDocument/2006/bibliography"/>
   </ds:schemaRefs>

--- a/Interview/Interview Uitgewerkt/Interview.docx
+++ b/Interview/Interview Uitgewerkt/Interview.docx
@@ -644,33 +644,15 @@
           <w:sz w:val="22"/>
           <w:szCs w:val="22"/>
         </w:rPr>
-        <w:t xml:space="preserve">opdrachtgever wil een </w:t>
-      </w:r>
-      <w:proofErr w:type="spellStart"/>
-      <w:r>
-        <w:rPr>
-          <w:rFonts w:asciiTheme="minorHAnsi" w:hAnsiTheme="minorHAnsi"/>
-          <w:sz w:val="22"/>
-          <w:szCs w:val="22"/>
-        </w:rPr>
-        <w:t>A</w:t>
-      </w:r>
-      <w:r>
-        <w:rPr>
-          <w:rFonts w:asciiTheme="minorHAnsi" w:hAnsiTheme="minorHAnsi"/>
-          <w:sz w:val="22"/>
-          <w:szCs w:val="22"/>
-        </w:rPr>
-        <w:t>pp</w:t>
-      </w:r>
-      <w:proofErr w:type="spellEnd"/>
-      <w:r>
-        <w:rPr>
-          <w:rFonts w:asciiTheme="minorHAnsi" w:hAnsiTheme="minorHAnsi"/>
-          <w:sz w:val="22"/>
-          <w:szCs w:val="22"/>
-        </w:rPr>
-        <w:t xml:space="preserve"> waarin mooie natuurgebieden te zien zijn om in te fotograferen.</w:t>
+        <w:t>opdrachtgever wil een A</w:t>
+      </w:r>
+      <w:r>
+        <w:rPr>
+          <w:rFonts w:asciiTheme="minorHAnsi" w:hAnsiTheme="minorHAnsi"/>
+          <w:sz w:val="22"/>
+          <w:szCs w:val="22"/>
+        </w:rPr>
+        <w:t>pp waarin mooie natuurgebieden te zien zijn om in te fotograferen.</w:t>
       </w:r>
     </w:p>
     <w:p/>
@@ -751,7 +733,6 @@
         </w:rPr>
         <w:t xml:space="preserve"> dat </w:t>
       </w:r>
-      <w:proofErr w:type="spellStart"/>
       <w:r>
         <w:rPr>
           <w:rFonts w:asciiTheme="minorHAnsi" w:hAnsiTheme="minorHAnsi"/>
@@ -760,7 +741,6 @@
         </w:rPr>
         <w:t>App</w:t>
       </w:r>
-      <w:proofErr w:type="spellEnd"/>
       <w:r>
         <w:rPr>
           <w:rFonts w:asciiTheme="minorHAnsi" w:hAnsiTheme="minorHAnsi"/>
@@ -853,25 +833,7 @@
           <w:sz w:val="22"/>
           <w:szCs w:val="22"/>
         </w:rPr>
-        <w:t xml:space="preserve"> de </w:t>
-      </w:r>
-      <w:proofErr w:type="spellStart"/>
-      <w:r>
-        <w:rPr>
-          <w:rFonts w:asciiTheme="minorHAnsi" w:hAnsiTheme="minorHAnsi"/>
-          <w:sz w:val="22"/>
-          <w:szCs w:val="22"/>
-        </w:rPr>
-        <w:t>App</w:t>
-      </w:r>
-      <w:proofErr w:type="spellEnd"/>
-      <w:r>
-        <w:rPr>
-          <w:rFonts w:asciiTheme="minorHAnsi" w:hAnsiTheme="minorHAnsi"/>
-          <w:sz w:val="22"/>
-          <w:szCs w:val="22"/>
-        </w:rPr>
-        <w:t xml:space="preserve"> vo</w:t>
+        <w:t xml:space="preserve"> de App vo</w:t>
       </w:r>
       <w:r>
         <w:rPr>
@@ -1877,25 +1839,7 @@
           <w:sz w:val="22"/>
           <w:szCs w:val="22"/>
         </w:rPr>
-        <w:t xml:space="preserve">Nieuwe locatie kunnen toevoegen is iets optioneel en waarbij een nieuwe locatie goedgekeurd moet worden voordat deze in de </w:t>
-      </w:r>
-      <w:proofErr w:type="spellStart"/>
-      <w:r>
-        <w:rPr>
-          <w:rFonts w:asciiTheme="minorHAnsi" w:hAnsiTheme="minorHAnsi"/>
-          <w:sz w:val="22"/>
-          <w:szCs w:val="22"/>
-        </w:rPr>
-        <w:t>App</w:t>
-      </w:r>
-      <w:proofErr w:type="spellEnd"/>
-      <w:r>
-        <w:rPr>
-          <w:rFonts w:asciiTheme="minorHAnsi" w:hAnsiTheme="minorHAnsi"/>
-          <w:sz w:val="22"/>
-          <w:szCs w:val="22"/>
-        </w:rPr>
-        <w:t xml:space="preserve"> getoond wordt.</w:t>
+        <w:t>Ja,</w:t>
       </w:r>
       <w:r>
         <w:rPr>
@@ -1905,13 +1849,31 @@
         </w:rPr>
         <w:t xml:space="preserve"> </w:t>
       </w:r>
-      <w:r>
-        <w:rPr>
-          <w:rFonts w:asciiTheme="minorHAnsi" w:hAnsiTheme="minorHAnsi"/>
-          <w:sz w:val="22"/>
-          <w:szCs w:val="22"/>
-        </w:rPr>
-        <w:t>(optioneel)</w:t>
+      <w:bookmarkStart w:id="3" w:name="_GoBack"/>
+      <w:bookmarkEnd w:id="3"/>
+      <w:r>
+        <w:rPr>
+          <w:rFonts w:asciiTheme="minorHAnsi" w:hAnsiTheme="minorHAnsi"/>
+          <w:sz w:val="22"/>
+          <w:szCs w:val="22"/>
+        </w:rPr>
+        <w:t xml:space="preserve">Een nieuwe locatie die toegevoegd </w:t>
+      </w:r>
+      <w:r>
+        <w:rPr>
+          <w:rFonts w:asciiTheme="minorHAnsi" w:hAnsiTheme="minorHAnsi"/>
+          <w:sz w:val="22"/>
+          <w:szCs w:val="22"/>
+        </w:rPr>
+        <w:t>is mag direct in de A</w:t>
+      </w:r>
+      <w:r>
+        <w:rPr>
+          <w:rFonts w:asciiTheme="minorHAnsi" w:hAnsiTheme="minorHAnsi"/>
+          <w:sz w:val="22"/>
+          <w:szCs w:val="22"/>
+        </w:rPr>
+        <w:t>pp zichtbaar worden, maar misschien kan als er tijd over is een extra functie voor goedkeuring van een gebied gebouwd worden.</w:t>
       </w:r>
     </w:p>
     <w:p>
@@ -1939,25 +1901,7 @@
           <w:sz w:val="22"/>
           <w:szCs w:val="22"/>
         </w:rPr>
-        <w:t xml:space="preserve">Locaties hoeven niet vanuit de </w:t>
-      </w:r>
-      <w:proofErr w:type="spellStart"/>
-      <w:r>
-        <w:rPr>
-          <w:rFonts w:asciiTheme="minorHAnsi" w:hAnsiTheme="minorHAnsi"/>
-          <w:sz w:val="22"/>
-          <w:szCs w:val="22"/>
-        </w:rPr>
-        <w:t>App</w:t>
-      </w:r>
-      <w:proofErr w:type="spellEnd"/>
-      <w:r>
-        <w:rPr>
-          <w:rFonts w:asciiTheme="minorHAnsi" w:hAnsiTheme="minorHAnsi"/>
-          <w:sz w:val="22"/>
-          <w:szCs w:val="22"/>
-        </w:rPr>
-        <w:t xml:space="preserve"> verwijderd te worden.</w:t>
+        <w:t>Locaties hoeven niet vanuit de App verwijderd te worden.</w:t>
       </w:r>
       <w:r>
         <w:rPr>
@@ -2029,8 +1973,6 @@
         <w:spacing w:after="200" w:line="276" w:lineRule="auto"/>
         <w:textAlignment w:val="auto"/>
       </w:pPr>
-      <w:bookmarkStart w:id="3" w:name="_GoBack"/>
-      <w:bookmarkEnd w:id="3"/>
     </w:p>
     <w:sectPr>
       <w:footerReference w:type="default" r:id="rId10"/>
@@ -3531,7 +3473,7 @@
 </file>
 
 <file path=customXml/itemProps1.xml><?xml version="1.0" encoding="utf-8"?>
-<ds:datastoreItem xmlns:ds="http://schemas.openxmlformats.org/officeDocument/2006/customXml" ds:itemID="{C5A2F739-D85D-4FF9-AAB9-0E7C58F15CCF}">
+<ds:datastoreItem xmlns:ds="http://schemas.openxmlformats.org/officeDocument/2006/customXml" ds:itemID="{85E1FB9F-F3F5-409C-8313-2C36BA713472}">
   <ds:schemaRefs>
     <ds:schemaRef ds:uri="http://schemas.openxmlformats.org/officeDocument/2006/bibliography"/>
   </ds:schemaRefs>

--- a/Interview/Interview Uitgewerkt/Interview.docx
+++ b/Interview/Interview Uitgewerkt/Interview.docx
@@ -16,6 +16,8 @@
           <w:szCs w:val="80"/>
         </w:rPr>
       </w:pPr>
+      <w:bookmarkStart w:id="0" w:name="_GoBack"/>
+      <w:bookmarkEnd w:id="0"/>
       <w:r>
         <w:rPr>
           <w:rFonts w:ascii="Calibri Light" w:eastAsia="Calibri Light" w:hAnsi="Calibri Light" w:cs="Calibri Light"/>
@@ -143,33 +145,34 @@
           <w:sz w:val="22"/>
           <w:szCs w:val="22"/>
         </w:rPr>
-        <w:t xml:space="preserve">Naam: Bert-jan </w:t>
-      </w:r>
-      <w:proofErr w:type="spellStart"/>
+        <w:t>Naam: Bert-jan Stroop</w:t>
+      </w:r>
       <w:r>
         <w:rPr>
           <w:rFonts w:ascii="Calibri" w:hAnsi="Calibri"/>
           <w:sz w:val="22"/>
           <w:szCs w:val="22"/>
         </w:rPr>
-        <w:t>Stroop</w:t>
-      </w:r>
-      <w:r>
+        <w:t>,Joey de Laat</w:t>
+      </w:r>
+    </w:p>
+    <w:p>
+      <w:pPr>
         <w:rPr>
           <w:rFonts w:ascii="Calibri" w:hAnsi="Calibri"/>
           <w:sz w:val="22"/>
           <w:szCs w:val="22"/>
-        </w:rPr>
-        <w:t>,Joey</w:t>
-      </w:r>
-      <w:proofErr w:type="spellEnd"/>
+          <w:lang w:val="en-US"/>
+        </w:rPr>
+      </w:pPr>
       <w:r>
         <w:rPr>
           <w:rFonts w:ascii="Calibri" w:hAnsi="Calibri"/>
           <w:sz w:val="22"/>
           <w:szCs w:val="22"/>
-        </w:rPr>
-        <w:t xml:space="preserve"> de Laat</w:t>
+          <w:lang w:val="en-US"/>
+        </w:rPr>
+        <w:t>Klas: RIO4-APO3A</w:t>
       </w:r>
     </w:p>
     <w:p>
@@ -181,7 +184,6 @@
           <w:lang w:val="en-US"/>
         </w:rPr>
       </w:pPr>
-      <w:proofErr w:type="spellStart"/>
       <w:r>
         <w:rPr>
           <w:rFonts w:ascii="Calibri" w:hAnsi="Calibri"/>
@@ -189,68 +191,8 @@
           <w:szCs w:val="22"/>
           <w:lang w:val="en-US"/>
         </w:rPr>
-        <w:t>Klas</w:t>
-      </w:r>
-      <w:proofErr w:type="spellEnd"/>
-      <w:r>
-        <w:rPr>
-          <w:rFonts w:ascii="Calibri" w:hAnsi="Calibri"/>
-          <w:sz w:val="22"/>
-          <w:szCs w:val="22"/>
-          <w:lang w:val="en-US"/>
-        </w:rPr>
-        <w:t>: RIO4-APO3A</w:t>
-      </w:r>
-    </w:p>
-    <w:p>
-      <w:pPr>
-        <w:rPr>
-          <w:rFonts w:ascii="Calibri" w:hAnsi="Calibri"/>
-          <w:sz w:val="22"/>
-          <w:szCs w:val="22"/>
-          <w:lang w:val="en-US"/>
-        </w:rPr>
-      </w:pPr>
-      <w:r>
-        <w:rPr>
-          <w:rFonts w:ascii="Calibri" w:hAnsi="Calibri"/>
-          <w:sz w:val="22"/>
-          <w:szCs w:val="22"/>
-          <w:lang w:val="en-US"/>
-        </w:rPr>
-        <w:t xml:space="preserve">SLB: </w:t>
-      </w:r>
-      <w:proofErr w:type="spellStart"/>
-      <w:r>
-        <w:rPr>
-          <w:rFonts w:ascii="Calibri" w:hAnsi="Calibri"/>
-          <w:sz w:val="22"/>
-          <w:szCs w:val="22"/>
-          <w:lang w:val="en-US"/>
-        </w:rPr>
-        <w:t>Lidy</w:t>
-      </w:r>
-      <w:proofErr w:type="spellEnd"/>
-      <w:r>
-        <w:rPr>
-          <w:rFonts w:ascii="Calibri" w:hAnsi="Calibri"/>
-          <w:sz w:val="22"/>
-          <w:szCs w:val="22"/>
-          <w:lang w:val="en-US"/>
-        </w:rPr>
-        <w:t xml:space="preserve"> </w:t>
-      </w:r>
-      <w:proofErr w:type="spellStart"/>
-      <w:r>
-        <w:rPr>
-          <w:rFonts w:ascii="Calibri" w:hAnsi="Calibri"/>
-          <w:sz w:val="22"/>
-          <w:szCs w:val="22"/>
-          <w:lang w:val="en-US"/>
-        </w:rPr>
-        <w:t>Huijbregts</w:t>
-      </w:r>
-      <w:proofErr w:type="spellEnd"/>
+        <w:t>SLB: Lidy Huijbregts</w:t>
+      </w:r>
     </w:p>
     <w:p>
       <w:pPr>
@@ -605,12 +547,12 @@
         <w:pStyle w:val="Kop1"/>
         <w:jc w:val="center"/>
       </w:pPr>
-      <w:bookmarkStart w:id="0" w:name="_Toc411867348"/>
+      <w:bookmarkStart w:id="1" w:name="_Toc411867348"/>
       <w:r>
         <w:lastRenderedPageBreak/>
         <w:t>Voorafgaande informatie</w:t>
       </w:r>
-      <w:bookmarkEnd w:id="0"/>
+      <w:bookmarkEnd w:id="1"/>
     </w:p>
     <w:p/>
     <w:p>
@@ -674,12 +616,12 @@
         <w:pStyle w:val="Kop1"/>
         <w:jc w:val="center"/>
       </w:pPr>
-      <w:bookmarkStart w:id="1" w:name="_Toc411867349"/>
+      <w:bookmarkStart w:id="2" w:name="_Toc411867349"/>
       <w:r>
         <w:lastRenderedPageBreak/>
         <w:t>Interview vragen</w:t>
       </w:r>
-      <w:bookmarkEnd w:id="1"/>
+      <w:bookmarkEnd w:id="2"/>
     </w:p>
     <w:p/>
     <w:p>
@@ -1450,12 +1392,12 @@
         <w:pStyle w:val="Kop1"/>
         <w:jc w:val="center"/>
       </w:pPr>
-      <w:bookmarkStart w:id="2" w:name="_Toc411867350"/>
+      <w:bookmarkStart w:id="3" w:name="_Toc411867350"/>
       <w:r>
         <w:lastRenderedPageBreak/>
         <w:t>Uitwerking interview</w:t>
       </w:r>
-      <w:bookmarkEnd w:id="2"/>
+      <w:bookmarkEnd w:id="3"/>
     </w:p>
     <w:p/>
     <w:p>
@@ -1747,43 +1689,7 @@
           <w:sz w:val="22"/>
           <w:szCs w:val="22"/>
         </w:rPr>
-        <w:t xml:space="preserve">Delen van gebied op </w:t>
-      </w:r>
-      <w:proofErr w:type="spellStart"/>
-      <w:r>
-        <w:rPr>
-          <w:rFonts w:asciiTheme="minorHAnsi" w:hAnsiTheme="minorHAnsi"/>
-          <w:sz w:val="22"/>
-          <w:szCs w:val="22"/>
-        </w:rPr>
-        <w:t>Facebook</w:t>
-      </w:r>
-      <w:proofErr w:type="spellEnd"/>
-      <w:r>
-        <w:rPr>
-          <w:rFonts w:asciiTheme="minorHAnsi" w:hAnsiTheme="minorHAnsi"/>
-          <w:sz w:val="22"/>
-          <w:szCs w:val="22"/>
-        </w:rPr>
-        <w:t xml:space="preserve"> en </w:t>
-      </w:r>
-      <w:proofErr w:type="spellStart"/>
-      <w:r>
-        <w:rPr>
-          <w:rFonts w:asciiTheme="minorHAnsi" w:hAnsiTheme="minorHAnsi"/>
-          <w:sz w:val="22"/>
-          <w:szCs w:val="22"/>
-        </w:rPr>
-        <w:t>Twitter</w:t>
-      </w:r>
-      <w:proofErr w:type="spellEnd"/>
-      <w:r>
-        <w:rPr>
-          <w:rFonts w:asciiTheme="minorHAnsi" w:hAnsiTheme="minorHAnsi"/>
-          <w:sz w:val="22"/>
-          <w:szCs w:val="22"/>
-        </w:rPr>
-        <w:t>(optioneel)</w:t>
+        <w:t>Delen van gebied op Facebook en Twitter(optioneel)</w:t>
       </w:r>
     </w:p>
     <w:p>
@@ -1849,8 +1755,6 @@
         </w:rPr>
         <w:t xml:space="preserve"> </w:t>
       </w:r>
-      <w:bookmarkStart w:id="3" w:name="_GoBack"/>
-      <w:bookmarkEnd w:id="3"/>
       <w:r>
         <w:rPr>
           <w:rFonts w:asciiTheme="minorHAnsi" w:hAnsiTheme="minorHAnsi"/>
@@ -2035,7 +1939,7 @@
           <w:rPr>
             <w:noProof/>
           </w:rPr>
-          <w:t>2</w:t>
+          <w:t>1</w:t>
         </w:r>
         <w:r>
           <w:fldChar w:fldCharType="end"/>
@@ -3473,7 +3377,7 @@
 </file>
 
 <file path=customXml/itemProps1.xml><?xml version="1.0" encoding="utf-8"?>
-<ds:datastoreItem xmlns:ds="http://schemas.openxmlformats.org/officeDocument/2006/customXml" ds:itemID="{85E1FB9F-F3F5-409C-8313-2C36BA713472}">
+<ds:datastoreItem xmlns:ds="http://schemas.openxmlformats.org/officeDocument/2006/customXml" ds:itemID="{A9D153AF-B0AA-4AA1-8D8C-6FCF0EB97963}">
   <ds:schemaRefs>
     <ds:schemaRef ds:uri="http://schemas.openxmlformats.org/officeDocument/2006/bibliography"/>
   </ds:schemaRefs>

--- a/Interview/Interview Uitgewerkt/Interview.docx
+++ b/Interview/Interview Uitgewerkt/Interview.docx
@@ -1878,6 +1878,220 @@
         <w:textAlignment w:val="auto"/>
       </w:pPr>
     </w:p>
+    <w:p>
+      <w:pPr>
+        <w:suppressAutoHyphens w:val="0"/>
+        <w:overflowPunct/>
+        <w:autoSpaceDE/>
+        <w:autoSpaceDN/>
+        <w:spacing w:after="200" w:line="276" w:lineRule="auto"/>
+        <w:textAlignment w:val="auto"/>
+      </w:pPr>
+      <w:r>
+        <w:br w:type="page"/>
+      </w:r>
+    </w:p>
+    <w:p>
+      <w:pPr>
+        <w:pStyle w:val="Kop1"/>
+        <w:jc w:val="center"/>
+      </w:pPr>
+      <w:r>
+        <w:lastRenderedPageBreak/>
+        <w:t>Samenvatting</w:t>
+      </w:r>
+    </w:p>
+    <w:p/>
+    <w:p>
+      <w:pPr>
+        <w:pStyle w:val="Geenafstand"/>
+      </w:pPr>
+      <w:r>
+        <w:t>De app heeft als doel het tonen van gebieden met daar bij informatie over gebieden en foto’s van de gebieden.</w:t>
+      </w:r>
+    </w:p>
+    <w:p>
+      <w:pPr>
+        <w:textAlignment w:val="auto"/>
+      </w:pPr>
+      <w:r>
+        <w:t>De informatie die getoont dient te worden over een gebied bestaat uit:</w:t>
+      </w:r>
+    </w:p>
+    <w:p>
+      <w:pPr>
+        <w:pStyle w:val="Lijstalinea"/>
+        <w:numPr>
+          <w:ilvl w:val="0"/>
+          <w:numId w:val="4"/>
+        </w:numPr>
+        <w:textAlignment w:val="auto"/>
+      </w:pPr>
+      <w:r>
+        <w:t>Naam van het gebied</w:t>
+      </w:r>
+    </w:p>
+    <w:p>
+      <w:pPr>
+        <w:pStyle w:val="Lijstalinea"/>
+        <w:numPr>
+          <w:ilvl w:val="0"/>
+          <w:numId w:val="4"/>
+        </w:numPr>
+        <w:textAlignment w:val="auto"/>
+      </w:pPr>
+      <w:r>
+        <w:t>Beknopte omschrijving van het gebied (soort gebied: duinen – bos)</w:t>
+      </w:r>
+    </w:p>
+    <w:p>
+      <w:pPr>
+        <w:pStyle w:val="Lijstalinea"/>
+        <w:numPr>
+          <w:ilvl w:val="0"/>
+          <w:numId w:val="4"/>
+        </w:numPr>
+        <w:textAlignment w:val="auto"/>
+      </w:pPr>
+      <w:r>
+        <w:t>Uitgebreide Omschrijving van het gebied</w:t>
+      </w:r>
+    </w:p>
+    <w:p>
+      <w:pPr>
+        <w:pStyle w:val="Lijstalinea"/>
+        <w:numPr>
+          <w:ilvl w:val="0"/>
+          <w:numId w:val="4"/>
+        </w:numPr>
+        <w:textAlignment w:val="auto"/>
+      </w:pPr>
+      <w:r>
+        <w:t>GPS coördinaten van het gebied</w:t>
+      </w:r>
+    </w:p>
+    <w:p>
+      <w:pPr>
+        <w:pStyle w:val="Lijstalinea"/>
+        <w:numPr>
+          <w:ilvl w:val="0"/>
+          <w:numId w:val="4"/>
+        </w:numPr>
+        <w:textAlignment w:val="auto"/>
+      </w:pPr>
+      <w:r>
+        <w:t>Locatie van het gebied (bijv. 10km ten zuiden van ……)</w:t>
+      </w:r>
+    </w:p>
+    <w:p>
+      <w:pPr>
+        <w:pStyle w:val="Lijstalinea"/>
+        <w:numPr>
+          <w:ilvl w:val="0"/>
+          <w:numId w:val="4"/>
+        </w:numPr>
+        <w:textAlignment w:val="auto"/>
+      </w:pPr>
+      <w:r>
+        <w:t>Ruimte voor minstens 4 foto’s de een betreffend gebied laten zien</w:t>
+      </w:r>
+    </w:p>
+    <w:p>
+      <w:pPr>
+        <w:pStyle w:val="Geenafstand"/>
+      </w:pPr>
+    </w:p>
+    <w:p>
+      <w:pPr>
+        <w:pStyle w:val="Geenafstand"/>
+      </w:pPr>
+      <w:r>
+        <w:t>De app dient ook de mogelijkheid te hebben om nieuwe gebieden toe te voegen, nieuwe gebieden dienen de volgende informatie te hebben:</w:t>
+      </w:r>
+    </w:p>
+    <w:p>
+      <w:pPr>
+        <w:pStyle w:val="Lijstalinea"/>
+        <w:numPr>
+          <w:ilvl w:val="0"/>
+          <w:numId w:val="4"/>
+        </w:numPr>
+        <w:textAlignment w:val="auto"/>
+      </w:pPr>
+      <w:r>
+        <w:t>Naam van het gebied</w:t>
+      </w:r>
+    </w:p>
+    <w:p>
+      <w:pPr>
+        <w:pStyle w:val="Lijstalinea"/>
+        <w:numPr>
+          <w:ilvl w:val="0"/>
+          <w:numId w:val="4"/>
+        </w:numPr>
+        <w:textAlignment w:val="auto"/>
+      </w:pPr>
+      <w:r>
+        <w:t>Beknopte omschrijving van het gebied (soort gebied: duinen – bos)</w:t>
+      </w:r>
+    </w:p>
+    <w:p>
+      <w:pPr>
+        <w:pStyle w:val="Lijstalinea"/>
+        <w:numPr>
+          <w:ilvl w:val="0"/>
+          <w:numId w:val="4"/>
+        </w:numPr>
+        <w:textAlignment w:val="auto"/>
+      </w:pPr>
+      <w:r>
+        <w:t>Uitgebreide Omschrijving van het gebied</w:t>
+      </w:r>
+    </w:p>
+    <w:p>
+      <w:pPr>
+        <w:pStyle w:val="Lijstalinea"/>
+        <w:numPr>
+          <w:ilvl w:val="0"/>
+          <w:numId w:val="4"/>
+        </w:numPr>
+        <w:textAlignment w:val="auto"/>
+      </w:pPr>
+      <w:r>
+        <w:t>GPS coördinaten van het gebied</w:t>
+      </w:r>
+    </w:p>
+    <w:p>
+      <w:pPr>
+        <w:pStyle w:val="Lijstalinea"/>
+        <w:numPr>
+          <w:ilvl w:val="0"/>
+          <w:numId w:val="4"/>
+        </w:numPr>
+        <w:textAlignment w:val="auto"/>
+      </w:pPr>
+      <w:r>
+        <w:t>Locatie van het gebied (bijv. 10km ten zuiden van ……)</w:t>
+      </w:r>
+    </w:p>
+    <w:p>
+      <w:pPr>
+        <w:pStyle w:val="Lijstalinea"/>
+        <w:numPr>
+          <w:ilvl w:val="0"/>
+          <w:numId w:val="4"/>
+        </w:numPr>
+        <w:textAlignment w:val="auto"/>
+      </w:pPr>
+      <w:r>
+        <w:t xml:space="preserve">Mogelijkheid om 4 foto’s toe toevoegen </w:t>
+      </w:r>
+    </w:p>
+    <w:p>
+      <w:pPr>
+        <w:pStyle w:val="Geenafstand"/>
+      </w:pPr>
+    </w:p>
     <w:sectPr>
       <w:footerReference w:type="default" r:id="rId10"/>
       <w:pgSz w:w="11906" w:h="16838"/>
@@ -1939,7 +2153,7 @@
           <w:rPr>
             <w:noProof/>
           </w:rPr>
-          <w:t>1</w:t>
+          <w:t>2</w:t>
         </w:r>
         <w:r>
           <w:fldChar w:fldCharType="end"/>
@@ -2066,16 +2280,16 @@
     </w:lvl>
   </w:abstractNum>
   <w:abstractNum w:abstractNumId="1">
-    <w:nsid w:val="373A62AC"/>
+    <w:nsid w:val="230F1D2B"/>
     <w:multiLevelType w:val="hybridMultilevel"/>
-    <w:tmpl w:val="60704254"/>
+    <w:tmpl w:val="CB6A27DA"/>
     <w:lvl w:ilvl="0" w:tplc="04130001">
       <w:start w:val="1"/>
       <w:numFmt w:val="bullet"/>
       <w:lvlText w:val=""/>
       <w:lvlJc w:val="left"/>
       <w:pPr>
-        <w:ind w:left="1440" w:hanging="360"/>
+        <w:ind w:left="720" w:hanging="360"/>
       </w:pPr>
       <w:rPr>
         <w:rFonts w:ascii="Symbol" w:hAnsi="Symbol" w:hint="default"/>
@@ -2087,7 +2301,7 @@
       <w:lvlText w:val="o"/>
       <w:lvlJc w:val="left"/>
       <w:pPr>
-        <w:ind w:left="2160" w:hanging="360"/>
+        <w:ind w:left="1440" w:hanging="360"/>
       </w:pPr>
       <w:rPr>
         <w:rFonts w:ascii="Courier New" w:hAnsi="Courier New" w:cs="Courier New" w:hint="default"/>
@@ -2099,7 +2313,7 @@
       <w:lvlText w:val=""/>
       <w:lvlJc w:val="left"/>
       <w:pPr>
-        <w:ind w:left="2880" w:hanging="360"/>
+        <w:ind w:left="2160" w:hanging="360"/>
       </w:pPr>
       <w:rPr>
         <w:rFonts w:ascii="Wingdings" w:hAnsi="Wingdings" w:hint="default"/>
@@ -2111,7 +2325,7 @@
       <w:lvlText w:val=""/>
       <w:lvlJc w:val="left"/>
       <w:pPr>
-        <w:ind w:left="3600" w:hanging="360"/>
+        <w:ind w:left="2880" w:hanging="360"/>
       </w:pPr>
       <w:rPr>
         <w:rFonts w:ascii="Symbol" w:hAnsi="Symbol" w:hint="default"/>
@@ -2123,7 +2337,7 @@
       <w:lvlText w:val="o"/>
       <w:lvlJc w:val="left"/>
       <w:pPr>
-        <w:ind w:left="4320" w:hanging="360"/>
+        <w:ind w:left="3600" w:hanging="360"/>
       </w:pPr>
       <w:rPr>
         <w:rFonts w:ascii="Courier New" w:hAnsi="Courier New" w:cs="Courier New" w:hint="default"/>
@@ -2135,7 +2349,7 @@
       <w:lvlText w:val=""/>
       <w:lvlJc w:val="left"/>
       <w:pPr>
-        <w:ind w:left="5040" w:hanging="360"/>
+        <w:ind w:left="4320" w:hanging="360"/>
       </w:pPr>
       <w:rPr>
         <w:rFonts w:ascii="Wingdings" w:hAnsi="Wingdings" w:hint="default"/>
@@ -2147,7 +2361,7 @@
       <w:lvlText w:val=""/>
       <w:lvlJc w:val="left"/>
       <w:pPr>
-        <w:ind w:left="5760" w:hanging="360"/>
+        <w:ind w:left="5040" w:hanging="360"/>
       </w:pPr>
       <w:rPr>
         <w:rFonts w:ascii="Symbol" w:hAnsi="Symbol" w:hint="default"/>
@@ -2159,7 +2373,7 @@
       <w:lvlText w:val="o"/>
       <w:lvlJc w:val="left"/>
       <w:pPr>
-        <w:ind w:left="6480" w:hanging="360"/>
+        <w:ind w:left="5760" w:hanging="360"/>
       </w:pPr>
       <w:rPr>
         <w:rFonts w:ascii="Courier New" w:hAnsi="Courier New" w:cs="Courier New" w:hint="default"/>
@@ -2171,7 +2385,7 @@
       <w:lvlText w:val=""/>
       <w:lvlJc w:val="left"/>
       <w:pPr>
-        <w:ind w:left="7200" w:hanging="360"/>
+        <w:ind w:left="6480" w:hanging="360"/>
       </w:pPr>
       <w:rPr>
         <w:rFonts w:ascii="Wingdings" w:hAnsi="Wingdings" w:hint="default"/>
@@ -2179,6 +2393,119 @@
     </w:lvl>
   </w:abstractNum>
   <w:abstractNum w:abstractNumId="2">
+    <w:nsid w:val="373A62AC"/>
+    <w:multiLevelType w:val="hybridMultilevel"/>
+    <w:tmpl w:val="60704254"/>
+    <w:lvl w:ilvl="0" w:tplc="04130001">
+      <w:start w:val="1"/>
+      <w:numFmt w:val="bullet"/>
+      <w:lvlText w:val=""/>
+      <w:lvlJc w:val="left"/>
+      <w:pPr>
+        <w:ind w:left="1440" w:hanging="360"/>
+      </w:pPr>
+      <w:rPr>
+        <w:rFonts w:ascii="Symbol" w:hAnsi="Symbol" w:hint="default"/>
+      </w:rPr>
+    </w:lvl>
+    <w:lvl w:ilvl="1" w:tplc="04130003" w:tentative="1">
+      <w:start w:val="1"/>
+      <w:numFmt w:val="bullet"/>
+      <w:lvlText w:val="o"/>
+      <w:lvlJc w:val="left"/>
+      <w:pPr>
+        <w:ind w:left="2160" w:hanging="360"/>
+      </w:pPr>
+      <w:rPr>
+        <w:rFonts w:ascii="Courier New" w:hAnsi="Courier New" w:cs="Courier New" w:hint="default"/>
+      </w:rPr>
+    </w:lvl>
+    <w:lvl w:ilvl="2" w:tplc="04130005" w:tentative="1">
+      <w:start w:val="1"/>
+      <w:numFmt w:val="bullet"/>
+      <w:lvlText w:val=""/>
+      <w:lvlJc w:val="left"/>
+      <w:pPr>
+        <w:ind w:left="2880" w:hanging="360"/>
+      </w:pPr>
+      <w:rPr>
+        <w:rFonts w:ascii="Wingdings" w:hAnsi="Wingdings" w:hint="default"/>
+      </w:rPr>
+    </w:lvl>
+    <w:lvl w:ilvl="3" w:tplc="04130001" w:tentative="1">
+      <w:start w:val="1"/>
+      <w:numFmt w:val="bullet"/>
+      <w:lvlText w:val=""/>
+      <w:lvlJc w:val="left"/>
+      <w:pPr>
+        <w:ind w:left="3600" w:hanging="360"/>
+      </w:pPr>
+      <w:rPr>
+        <w:rFonts w:ascii="Symbol" w:hAnsi="Symbol" w:hint="default"/>
+      </w:rPr>
+    </w:lvl>
+    <w:lvl w:ilvl="4" w:tplc="04130003" w:tentative="1">
+      <w:start w:val="1"/>
+      <w:numFmt w:val="bullet"/>
+      <w:lvlText w:val="o"/>
+      <w:lvlJc w:val="left"/>
+      <w:pPr>
+        <w:ind w:left="4320" w:hanging="360"/>
+      </w:pPr>
+      <w:rPr>
+        <w:rFonts w:ascii="Courier New" w:hAnsi="Courier New" w:cs="Courier New" w:hint="default"/>
+      </w:rPr>
+    </w:lvl>
+    <w:lvl w:ilvl="5" w:tplc="04130005" w:tentative="1">
+      <w:start w:val="1"/>
+      <w:numFmt w:val="bullet"/>
+      <w:lvlText w:val=""/>
+      <w:lvlJc w:val="left"/>
+      <w:pPr>
+        <w:ind w:left="5040" w:hanging="360"/>
+      </w:pPr>
+      <w:rPr>
+        <w:rFonts w:ascii="Wingdings" w:hAnsi="Wingdings" w:hint="default"/>
+      </w:rPr>
+    </w:lvl>
+    <w:lvl w:ilvl="6" w:tplc="04130001" w:tentative="1">
+      <w:start w:val="1"/>
+      <w:numFmt w:val="bullet"/>
+      <w:lvlText w:val=""/>
+      <w:lvlJc w:val="left"/>
+      <w:pPr>
+        <w:ind w:left="5760" w:hanging="360"/>
+      </w:pPr>
+      <w:rPr>
+        <w:rFonts w:ascii="Symbol" w:hAnsi="Symbol" w:hint="default"/>
+      </w:rPr>
+    </w:lvl>
+    <w:lvl w:ilvl="7" w:tplc="04130003" w:tentative="1">
+      <w:start w:val="1"/>
+      <w:numFmt w:val="bullet"/>
+      <w:lvlText w:val="o"/>
+      <w:lvlJc w:val="left"/>
+      <w:pPr>
+        <w:ind w:left="6480" w:hanging="360"/>
+      </w:pPr>
+      <w:rPr>
+        <w:rFonts w:ascii="Courier New" w:hAnsi="Courier New" w:cs="Courier New" w:hint="default"/>
+      </w:rPr>
+    </w:lvl>
+    <w:lvl w:ilvl="8" w:tplc="04130005" w:tentative="1">
+      <w:start w:val="1"/>
+      <w:numFmt w:val="bullet"/>
+      <w:lvlText w:val=""/>
+      <w:lvlJc w:val="left"/>
+      <w:pPr>
+        <w:ind w:left="7200" w:hanging="360"/>
+      </w:pPr>
+      <w:rPr>
+        <w:rFonts w:ascii="Wingdings" w:hAnsi="Wingdings" w:hint="default"/>
+      </w:rPr>
+    </w:lvl>
+  </w:abstractNum>
+  <w:abstractNum w:abstractNumId="3">
     <w:nsid w:val="43A6695B"/>
     <w:multiLevelType w:val="hybridMultilevel"/>
     <w:tmpl w:val="F5D0B4E6"/>
@@ -2268,13 +2595,16 @@
     </w:lvl>
   </w:abstractNum>
   <w:num w:numId="1">
-    <w:abstractNumId w:val="2"/>
+    <w:abstractNumId w:val="3"/>
   </w:num>
   <w:num w:numId="2">
-    <w:abstractNumId w:val="1"/>
+    <w:abstractNumId w:val="2"/>
   </w:num>
   <w:num w:numId="3">
     <w:abstractNumId w:val="0"/>
+  </w:num>
+  <w:num w:numId="4">
+    <w:abstractNumId w:val="1"/>
   </w:num>
 </w:numbering>
 </file>
@@ -2680,6 +3010,27 @@
       <w:contextualSpacing/>
     </w:pPr>
   </w:style>
+  <w:style w:type="paragraph" w:styleId="Geenafstand">
+    <w:name w:val="No Spacing"/>
+    <w:uiPriority w:val="1"/>
+    <w:qFormat/>
+    <w:rsid w:val="00935145"/>
+    <w:pPr>
+      <w:suppressAutoHyphens/>
+      <w:overflowPunct w:val="0"/>
+      <w:autoSpaceDE w:val="0"/>
+      <w:autoSpaceDN w:val="0"/>
+      <w:spacing w:after="0" w:line="240" w:lineRule="auto"/>
+      <w:textAlignment w:val="baseline"/>
+    </w:pPr>
+    <w:rPr>
+      <w:rFonts w:ascii="Times New Roman" w:eastAsia="Times New Roman" w:hAnsi="Times New Roman" w:cs="Times New Roman"/>
+      <w:kern w:val="3"/>
+      <w:sz w:val="20"/>
+      <w:szCs w:val="20"/>
+      <w:lang w:eastAsia="nl-NL"/>
+    </w:rPr>
+  </w:style>
 </w:styles>
 </file>
 
@@ -3084,6 +3435,27 @@
       <w:contextualSpacing/>
     </w:pPr>
   </w:style>
+  <w:style w:type="paragraph" w:styleId="Geenafstand">
+    <w:name w:val="No Spacing"/>
+    <w:uiPriority w:val="1"/>
+    <w:qFormat/>
+    <w:rsid w:val="00935145"/>
+    <w:pPr>
+      <w:suppressAutoHyphens/>
+      <w:overflowPunct w:val="0"/>
+      <w:autoSpaceDE w:val="0"/>
+      <w:autoSpaceDN w:val="0"/>
+      <w:spacing w:after="0" w:line="240" w:lineRule="auto"/>
+      <w:textAlignment w:val="baseline"/>
+    </w:pPr>
+    <w:rPr>
+      <w:rFonts w:ascii="Times New Roman" w:eastAsia="Times New Roman" w:hAnsi="Times New Roman" w:cs="Times New Roman"/>
+      <w:kern w:val="3"/>
+      <w:sz w:val="20"/>
+      <w:szCs w:val="20"/>
+      <w:lang w:eastAsia="nl-NL"/>
+    </w:rPr>
+  </w:style>
 </w:styles>
 </file>
 
@@ -3377,7 +3749,7 @@
 </file>
 
 <file path=customXml/itemProps1.xml><?xml version="1.0" encoding="utf-8"?>
-<ds:datastoreItem xmlns:ds="http://schemas.openxmlformats.org/officeDocument/2006/customXml" ds:itemID="{A9D153AF-B0AA-4AA1-8D8C-6FCF0EB97963}">
+<ds:datastoreItem xmlns:ds="http://schemas.openxmlformats.org/officeDocument/2006/customXml" ds:itemID="{A34D4E6A-223F-4992-8537-906B4D76A942}">
   <ds:schemaRefs>
     <ds:schemaRef ds:uri="http://schemas.openxmlformats.org/officeDocument/2006/bibliography"/>
   </ds:schemaRefs>

--- a/Interview/Interview Uitgewerkt/Interview.docx
+++ b/Interview/Interview Uitgewerkt/Interview.docx
@@ -145,26 +145,45 @@
           <w:sz w:val="22"/>
           <w:szCs w:val="22"/>
         </w:rPr>
-        <w:t>Naam: Bert-jan Stroop</w:t>
-      </w:r>
+        <w:t xml:space="preserve">Naam: Bert-jan </w:t>
+      </w:r>
+      <w:proofErr w:type="spellStart"/>
       <w:r>
         <w:rPr>
           <w:rFonts w:ascii="Calibri" w:hAnsi="Calibri"/>
           <w:sz w:val="22"/>
           <w:szCs w:val="22"/>
         </w:rPr>
-        <w:t>,Joey de Laat</w:t>
-      </w:r>
-    </w:p>
-    <w:p>
-      <w:pPr>
+        <w:t>Stroop</w:t>
+      </w:r>
+      <w:r>
         <w:rPr>
           <w:rFonts w:ascii="Calibri" w:hAnsi="Calibri"/>
           <w:sz w:val="22"/>
           <w:szCs w:val="22"/>
+        </w:rPr>
+        <w:t>,Joey</w:t>
+      </w:r>
+      <w:proofErr w:type="spellEnd"/>
+      <w:r>
+        <w:rPr>
+          <w:rFonts w:ascii="Calibri" w:hAnsi="Calibri"/>
+          <w:sz w:val="22"/>
+          <w:szCs w:val="22"/>
+        </w:rPr>
+        <w:t xml:space="preserve"> de Laat</w:t>
+      </w:r>
+    </w:p>
+    <w:p>
+      <w:pPr>
+        <w:rPr>
+          <w:rFonts w:ascii="Calibri" w:hAnsi="Calibri"/>
+          <w:sz w:val="22"/>
+          <w:szCs w:val="22"/>
           <w:lang w:val="en-US"/>
         </w:rPr>
       </w:pPr>
+      <w:proofErr w:type="spellStart"/>
       <w:r>
         <w:rPr>
           <w:rFonts w:ascii="Calibri" w:hAnsi="Calibri"/>
@@ -172,27 +191,68 @@
           <w:szCs w:val="22"/>
           <w:lang w:val="en-US"/>
         </w:rPr>
-        <w:t>Klas: RIO4-APO3A</w:t>
-      </w:r>
-    </w:p>
-    <w:p>
-      <w:pPr>
+        <w:t>Klas</w:t>
+      </w:r>
+      <w:proofErr w:type="spellEnd"/>
+      <w:r>
         <w:rPr>
           <w:rFonts w:ascii="Calibri" w:hAnsi="Calibri"/>
           <w:sz w:val="22"/>
           <w:szCs w:val="22"/>
           <w:lang w:val="en-US"/>
         </w:rPr>
-      </w:pPr>
-      <w:r>
+        <w:t>: RIO4-APO3A</w:t>
+      </w:r>
+    </w:p>
+    <w:p>
+      <w:pPr>
         <w:rPr>
           <w:rFonts w:ascii="Calibri" w:hAnsi="Calibri"/>
           <w:sz w:val="22"/>
           <w:szCs w:val="22"/>
           <w:lang w:val="en-US"/>
         </w:rPr>
-        <w:t>SLB: Lidy Huijbregts</w:t>
-      </w:r>
+      </w:pPr>
+      <w:r>
+        <w:rPr>
+          <w:rFonts w:ascii="Calibri" w:hAnsi="Calibri"/>
+          <w:sz w:val="22"/>
+          <w:szCs w:val="22"/>
+          <w:lang w:val="en-US"/>
+        </w:rPr>
+        <w:t xml:space="preserve">SLB: </w:t>
+      </w:r>
+      <w:proofErr w:type="spellStart"/>
+      <w:r>
+        <w:rPr>
+          <w:rFonts w:ascii="Calibri" w:hAnsi="Calibri"/>
+          <w:sz w:val="22"/>
+          <w:szCs w:val="22"/>
+          <w:lang w:val="en-US"/>
+        </w:rPr>
+        <w:t>Lidy</w:t>
+      </w:r>
+      <w:proofErr w:type="spellEnd"/>
+      <w:r>
+        <w:rPr>
+          <w:rFonts w:ascii="Calibri" w:hAnsi="Calibri"/>
+          <w:sz w:val="22"/>
+          <w:szCs w:val="22"/>
+          <w:lang w:val="en-US"/>
+        </w:rPr>
+        <w:t xml:space="preserve"> </w:t>
+      </w:r>
+      <w:proofErr w:type="spellStart"/>
+      <w:r>
+        <w:rPr>
+          <w:rFonts w:ascii="Calibri" w:hAnsi="Calibri"/>
+          <w:sz w:val="22"/>
+          <w:szCs w:val="22"/>
+          <w:lang w:val="en-US"/>
+        </w:rPr>
+        <w:t>Huijbregts</w:t>
+      </w:r>
+      <w:proofErr w:type="spellEnd"/>
     </w:p>
     <w:p>
       <w:pPr>
@@ -586,15 +646,33 @@
           <w:sz w:val="22"/>
           <w:szCs w:val="22"/>
         </w:rPr>
-        <w:t>opdrachtgever wil een A</w:t>
-      </w:r>
-      <w:r>
-        <w:rPr>
-          <w:rFonts w:asciiTheme="minorHAnsi" w:hAnsiTheme="minorHAnsi"/>
-          <w:sz w:val="22"/>
-          <w:szCs w:val="22"/>
-        </w:rPr>
-        <w:t>pp waarin mooie natuurgebieden te zien zijn om in te fotograferen.</w:t>
+        <w:t xml:space="preserve">opdrachtgever wil een </w:t>
+      </w:r>
+      <w:proofErr w:type="spellStart"/>
+      <w:r>
+        <w:rPr>
+          <w:rFonts w:asciiTheme="minorHAnsi" w:hAnsiTheme="minorHAnsi"/>
+          <w:sz w:val="22"/>
+          <w:szCs w:val="22"/>
+        </w:rPr>
+        <w:t>A</w:t>
+      </w:r>
+      <w:r>
+        <w:rPr>
+          <w:rFonts w:asciiTheme="minorHAnsi" w:hAnsiTheme="minorHAnsi"/>
+          <w:sz w:val="22"/>
+          <w:szCs w:val="22"/>
+        </w:rPr>
+        <w:t>pp</w:t>
+      </w:r>
+      <w:proofErr w:type="spellEnd"/>
+      <w:r>
+        <w:rPr>
+          <w:rFonts w:asciiTheme="minorHAnsi" w:hAnsiTheme="minorHAnsi"/>
+          <w:sz w:val="22"/>
+          <w:szCs w:val="22"/>
+        </w:rPr>
+        <w:t xml:space="preserve"> waarin mooie natuurgebieden te zien zijn om in te fotograferen.</w:t>
       </w:r>
     </w:p>
     <w:p/>
@@ -643,8 +721,18 @@
           <w:sz w:val="22"/>
           <w:szCs w:val="22"/>
         </w:rPr>
-        <w:t>Wat is het uiteindelijke doel van de App</w:t>
-      </w:r>
+        <w:t xml:space="preserve">Wat is het uiteindelijke doel van de </w:t>
+      </w:r>
+      <w:proofErr w:type="spellStart"/>
+      <w:r>
+        <w:rPr>
+          <w:rFonts w:asciiTheme="minorHAnsi" w:hAnsiTheme="minorHAnsi"/>
+          <w:sz w:val="22"/>
+          <w:szCs w:val="22"/>
+        </w:rPr>
+        <w:t>App</w:t>
+      </w:r>
+      <w:proofErr w:type="spellEnd"/>
     </w:p>
     <w:p>
       <w:pPr>
@@ -675,6 +763,7 @@
         </w:rPr>
         <w:t xml:space="preserve"> dat </w:t>
       </w:r>
+      <w:proofErr w:type="spellStart"/>
       <w:r>
         <w:rPr>
           <w:rFonts w:asciiTheme="minorHAnsi" w:hAnsiTheme="minorHAnsi"/>
@@ -683,6 +772,7 @@
         </w:rPr>
         <w:t>App</w:t>
       </w:r>
+      <w:proofErr w:type="spellEnd"/>
       <w:r>
         <w:rPr>
           <w:rFonts w:asciiTheme="minorHAnsi" w:hAnsiTheme="minorHAnsi"/>
@@ -775,7 +865,25 @@
           <w:sz w:val="22"/>
           <w:szCs w:val="22"/>
         </w:rPr>
-        <w:t xml:space="preserve"> de App vo</w:t>
+        <w:t xml:space="preserve"> de </w:t>
+      </w:r>
+      <w:proofErr w:type="spellStart"/>
+      <w:r>
+        <w:rPr>
+          <w:rFonts w:asciiTheme="minorHAnsi" w:hAnsiTheme="minorHAnsi"/>
+          <w:sz w:val="22"/>
+          <w:szCs w:val="22"/>
+        </w:rPr>
+        <w:t>App</w:t>
+      </w:r>
+      <w:proofErr w:type="spellEnd"/>
+      <w:r>
+        <w:rPr>
+          <w:rFonts w:asciiTheme="minorHAnsi" w:hAnsiTheme="minorHAnsi"/>
+          <w:sz w:val="22"/>
+          <w:szCs w:val="22"/>
+        </w:rPr>
+        <w:t xml:space="preserve"> vo</w:t>
       </w:r>
       <w:r>
         <w:rPr>
@@ -791,7 +899,25 @@
           <w:sz w:val="22"/>
           <w:szCs w:val="22"/>
         </w:rPr>
-        <w:t xml:space="preserve"> met betrekking tot het kleuren schema die de App gebruikt? Denk hier bij aan bijv. de achtergrond kleur.</w:t>
+        <w:t xml:space="preserve"> met betrekking tot het kleuren schema die de </w:t>
+      </w:r>
+      <w:proofErr w:type="spellStart"/>
+      <w:r>
+        <w:rPr>
+          <w:rFonts w:asciiTheme="minorHAnsi" w:hAnsiTheme="minorHAnsi"/>
+          <w:sz w:val="22"/>
+          <w:szCs w:val="22"/>
+        </w:rPr>
+        <w:t>App</w:t>
+      </w:r>
+      <w:proofErr w:type="spellEnd"/>
+      <w:r>
+        <w:rPr>
+          <w:rFonts w:asciiTheme="minorHAnsi" w:hAnsiTheme="minorHAnsi"/>
+          <w:sz w:val="22"/>
+          <w:szCs w:val="22"/>
+        </w:rPr>
+        <w:t xml:space="preserve"> gebruikt? Denk hier bij aan bijv. de achtergrond kleur.</w:t>
       </w:r>
     </w:p>
     <w:p>
@@ -1215,7 +1341,16 @@
           <w:sz w:val="22"/>
           <w:szCs w:val="22"/>
         </w:rPr>
-        <w:t>Heeft de A</w:t>
+        <w:t xml:space="preserve">Heeft de </w:t>
+      </w:r>
+      <w:proofErr w:type="spellStart"/>
+      <w:r>
+        <w:rPr>
+          <w:rFonts w:asciiTheme="minorHAnsi" w:hAnsiTheme="minorHAnsi"/>
+          <w:sz w:val="22"/>
+          <w:szCs w:val="22"/>
+        </w:rPr>
+        <w:t>A</w:t>
       </w:r>
       <w:r>
         <w:rPr>
@@ -1231,15 +1366,42 @@
           <w:sz w:val="22"/>
           <w:szCs w:val="22"/>
         </w:rPr>
-        <w:t>p een login scherm nodig om de A</w:t>
-      </w:r>
-      <w:r>
-        <w:rPr>
-          <w:rFonts w:asciiTheme="minorHAnsi" w:hAnsiTheme="minorHAnsi"/>
-          <w:sz w:val="22"/>
-          <w:szCs w:val="22"/>
-        </w:rPr>
-        <w:t>pp te kunnen gebruiken</w:t>
+        <w:t>p</w:t>
+      </w:r>
+      <w:proofErr w:type="spellEnd"/>
+      <w:r>
+        <w:rPr>
+          <w:rFonts w:asciiTheme="minorHAnsi" w:hAnsiTheme="minorHAnsi"/>
+          <w:sz w:val="22"/>
+          <w:szCs w:val="22"/>
+        </w:rPr>
+        <w:t xml:space="preserve"> een login scherm nodig om de </w:t>
+      </w:r>
+      <w:proofErr w:type="spellStart"/>
+      <w:r>
+        <w:rPr>
+          <w:rFonts w:asciiTheme="minorHAnsi" w:hAnsiTheme="minorHAnsi"/>
+          <w:sz w:val="22"/>
+          <w:szCs w:val="22"/>
+        </w:rPr>
+        <w:t>A</w:t>
+      </w:r>
+      <w:r>
+        <w:rPr>
+          <w:rFonts w:asciiTheme="minorHAnsi" w:hAnsiTheme="minorHAnsi"/>
+          <w:sz w:val="22"/>
+          <w:szCs w:val="22"/>
+        </w:rPr>
+        <w:t>pp</w:t>
+      </w:r>
+      <w:proofErr w:type="spellEnd"/>
+      <w:r>
+        <w:rPr>
+          <w:rFonts w:asciiTheme="minorHAnsi" w:hAnsiTheme="minorHAnsi"/>
+          <w:sz w:val="22"/>
+          <w:szCs w:val="22"/>
+        </w:rPr>
+        <w:t xml:space="preserve"> te kunnen gebruiken</w:t>
       </w:r>
     </w:p>
     <w:p>
@@ -1433,15 +1595,33 @@
           <w:sz w:val="22"/>
           <w:szCs w:val="22"/>
         </w:rPr>
-        <w:t>doel van de A</w:t>
-      </w:r>
-      <w:r>
-        <w:rPr>
-          <w:rFonts w:asciiTheme="minorHAnsi" w:hAnsiTheme="minorHAnsi"/>
-          <w:sz w:val="22"/>
-          <w:szCs w:val="22"/>
-        </w:rPr>
-        <w:t>pp is een lijst met natuurgebieden om in te fotograferen zodat er niet op google gezocht hoeft te worden maar in plaats daar van vanu</w:t>
+        <w:t xml:space="preserve">doel van de </w:t>
+      </w:r>
+      <w:proofErr w:type="spellStart"/>
+      <w:r>
+        <w:rPr>
+          <w:rFonts w:asciiTheme="minorHAnsi" w:hAnsiTheme="minorHAnsi"/>
+          <w:sz w:val="22"/>
+          <w:szCs w:val="22"/>
+        </w:rPr>
+        <w:t>A</w:t>
+      </w:r>
+      <w:r>
+        <w:rPr>
+          <w:rFonts w:asciiTheme="minorHAnsi" w:hAnsiTheme="minorHAnsi"/>
+          <w:sz w:val="22"/>
+          <w:szCs w:val="22"/>
+        </w:rPr>
+        <w:t>pp</w:t>
+      </w:r>
+      <w:proofErr w:type="spellEnd"/>
+      <w:r>
+        <w:rPr>
+          <w:rFonts w:asciiTheme="minorHAnsi" w:hAnsiTheme="minorHAnsi"/>
+          <w:sz w:val="22"/>
+          <w:szCs w:val="22"/>
+        </w:rPr>
+        <w:t xml:space="preserve"> is een lijst met natuurgebieden om in te fotograferen zodat er niet op google gezocht hoeft te worden maar in plaats daar van vanu</w:t>
       </w:r>
       <w:r>
         <w:rPr>
@@ -1457,7 +1637,25 @@
           <w:sz w:val="22"/>
           <w:szCs w:val="22"/>
         </w:rPr>
-        <w:t>hone App mooie gebieden te vinden zijn.</w:t>
+        <w:t xml:space="preserve">hone </w:t>
+      </w:r>
+      <w:proofErr w:type="spellStart"/>
+      <w:r>
+        <w:rPr>
+          <w:rFonts w:asciiTheme="minorHAnsi" w:hAnsiTheme="minorHAnsi"/>
+          <w:sz w:val="22"/>
+          <w:szCs w:val="22"/>
+        </w:rPr>
+        <w:t>App</w:t>
+      </w:r>
+      <w:proofErr w:type="spellEnd"/>
+      <w:r>
+        <w:rPr>
+          <w:rFonts w:asciiTheme="minorHAnsi" w:hAnsiTheme="minorHAnsi"/>
+          <w:sz w:val="22"/>
+          <w:szCs w:val="22"/>
+        </w:rPr>
+        <w:t xml:space="preserve"> mooie gebieden te vinden zijn.</w:t>
       </w:r>
     </w:p>
     <w:p>
@@ -1593,7 +1791,25 @@
           <w:sz w:val="22"/>
           <w:szCs w:val="22"/>
         </w:rPr>
-        <w:t>De achtergrond van de App in het zwart en tekst in lichtgrijs</w:t>
+        <w:t xml:space="preserve">De achtergrond van de </w:t>
+      </w:r>
+      <w:proofErr w:type="spellStart"/>
+      <w:r>
+        <w:rPr>
+          <w:rFonts w:asciiTheme="minorHAnsi" w:hAnsiTheme="minorHAnsi"/>
+          <w:sz w:val="22"/>
+          <w:szCs w:val="22"/>
+        </w:rPr>
+        <w:t>App</w:t>
+      </w:r>
+      <w:proofErr w:type="spellEnd"/>
+      <w:r>
+        <w:rPr>
+          <w:rFonts w:asciiTheme="minorHAnsi" w:hAnsiTheme="minorHAnsi"/>
+          <w:sz w:val="22"/>
+          <w:szCs w:val="22"/>
+        </w:rPr>
+        <w:t xml:space="preserve"> in het zwart en tekst in lichtgrijs</w:t>
       </w:r>
     </w:p>
     <w:p>
@@ -1689,7 +1905,43 @@
           <w:sz w:val="22"/>
           <w:szCs w:val="22"/>
         </w:rPr>
-        <w:t>Delen van gebied op Facebook en Twitter(optioneel)</w:t>
+        <w:t xml:space="preserve">Delen van gebied op </w:t>
+      </w:r>
+      <w:proofErr w:type="spellStart"/>
+      <w:r>
+        <w:rPr>
+          <w:rFonts w:asciiTheme="minorHAnsi" w:hAnsiTheme="minorHAnsi"/>
+          <w:sz w:val="22"/>
+          <w:szCs w:val="22"/>
+        </w:rPr>
+        <w:t>Facebook</w:t>
+      </w:r>
+      <w:proofErr w:type="spellEnd"/>
+      <w:r>
+        <w:rPr>
+          <w:rFonts w:asciiTheme="minorHAnsi" w:hAnsiTheme="minorHAnsi"/>
+          <w:sz w:val="22"/>
+          <w:szCs w:val="22"/>
+        </w:rPr>
+        <w:t xml:space="preserve"> en </w:t>
+      </w:r>
+      <w:proofErr w:type="spellStart"/>
+      <w:r>
+        <w:rPr>
+          <w:rFonts w:asciiTheme="minorHAnsi" w:hAnsiTheme="minorHAnsi"/>
+          <w:sz w:val="22"/>
+          <w:szCs w:val="22"/>
+        </w:rPr>
+        <w:t>Twitter</w:t>
+      </w:r>
+      <w:proofErr w:type="spellEnd"/>
+      <w:r>
+        <w:rPr>
+          <w:rFonts w:asciiTheme="minorHAnsi" w:hAnsiTheme="minorHAnsi"/>
+          <w:sz w:val="22"/>
+          <w:szCs w:val="22"/>
+        </w:rPr>
+        <w:t>(optioneel)</w:t>
       </w:r>
     </w:p>
     <w:p>
@@ -1717,7 +1969,25 @@
           <w:sz w:val="22"/>
           <w:szCs w:val="22"/>
         </w:rPr>
-        <w:t>De App heeft geen login nodig</w:t>
+        <w:t xml:space="preserve">De </w:t>
+      </w:r>
+      <w:proofErr w:type="spellStart"/>
+      <w:r>
+        <w:rPr>
+          <w:rFonts w:asciiTheme="minorHAnsi" w:hAnsiTheme="minorHAnsi"/>
+          <w:sz w:val="22"/>
+          <w:szCs w:val="22"/>
+        </w:rPr>
+        <w:t>App</w:t>
+      </w:r>
+      <w:proofErr w:type="spellEnd"/>
+      <w:r>
+        <w:rPr>
+          <w:rFonts w:asciiTheme="minorHAnsi" w:hAnsiTheme="minorHAnsi"/>
+          <w:sz w:val="22"/>
+          <w:szCs w:val="22"/>
+        </w:rPr>
+        <w:t xml:space="preserve"> heeft geen login nodig</w:t>
       </w:r>
     </w:p>
     <w:p>
@@ -1769,15 +2039,33 @@
           <w:sz w:val="22"/>
           <w:szCs w:val="22"/>
         </w:rPr>
-        <w:t>is mag direct in de A</w:t>
-      </w:r>
-      <w:r>
-        <w:rPr>
-          <w:rFonts w:asciiTheme="minorHAnsi" w:hAnsiTheme="minorHAnsi"/>
-          <w:sz w:val="22"/>
-          <w:szCs w:val="22"/>
-        </w:rPr>
-        <w:t>pp zichtbaar worden, maar misschien kan als er tijd over is een extra functie voor goedkeuring van een gebied gebouwd worden.</w:t>
+        <w:t xml:space="preserve">is mag direct in de </w:t>
+      </w:r>
+      <w:proofErr w:type="spellStart"/>
+      <w:r>
+        <w:rPr>
+          <w:rFonts w:asciiTheme="minorHAnsi" w:hAnsiTheme="minorHAnsi"/>
+          <w:sz w:val="22"/>
+          <w:szCs w:val="22"/>
+        </w:rPr>
+        <w:t>A</w:t>
+      </w:r>
+      <w:r>
+        <w:rPr>
+          <w:rFonts w:asciiTheme="minorHAnsi" w:hAnsiTheme="minorHAnsi"/>
+          <w:sz w:val="22"/>
+          <w:szCs w:val="22"/>
+        </w:rPr>
+        <w:t>pp</w:t>
+      </w:r>
+      <w:proofErr w:type="spellEnd"/>
+      <w:r>
+        <w:rPr>
+          <w:rFonts w:asciiTheme="minorHAnsi" w:hAnsiTheme="minorHAnsi"/>
+          <w:sz w:val="22"/>
+          <w:szCs w:val="22"/>
+        </w:rPr>
+        <w:t xml:space="preserve"> zichtbaar worden, maar misschien kan als er tijd over is een extra functie voor goedkeuring van een gebied gebouwd worden.</w:t>
       </w:r>
     </w:p>
     <w:p>
@@ -1805,7 +2093,25 @@
           <w:sz w:val="22"/>
           <w:szCs w:val="22"/>
         </w:rPr>
-        <w:t>Locaties hoeven niet vanuit de App verwijderd te worden.</w:t>
+        <w:t xml:space="preserve">Locaties hoeven niet vanuit de </w:t>
+      </w:r>
+      <w:proofErr w:type="spellStart"/>
+      <w:r>
+        <w:rPr>
+          <w:rFonts w:asciiTheme="minorHAnsi" w:hAnsiTheme="minorHAnsi"/>
+          <w:sz w:val="22"/>
+          <w:szCs w:val="22"/>
+        </w:rPr>
+        <w:t>App</w:t>
+      </w:r>
+      <w:proofErr w:type="spellEnd"/>
+      <w:r>
+        <w:rPr>
+          <w:rFonts w:asciiTheme="minorHAnsi" w:hAnsiTheme="minorHAnsi"/>
+          <w:sz w:val="22"/>
+          <w:szCs w:val="22"/>
+        </w:rPr>
+        <w:t xml:space="preserve"> verwijderd te worden.</w:t>
       </w:r>
       <w:r>
         <w:rPr>
@@ -1829,43 +2135,14 @@
         <w:autoSpaceDN/>
         <w:spacing w:after="200" w:line="276" w:lineRule="auto"/>
         <w:textAlignment w:val="auto"/>
-        <w:rPr>
-          <w:rFonts w:asciiTheme="minorHAnsi" w:hAnsiTheme="minorHAnsi"/>
-          <w:sz w:val="22"/>
-          <w:szCs w:val="22"/>
-        </w:rPr>
-      </w:pPr>
-      <w:r>
-        <w:rPr>
-          <w:rFonts w:asciiTheme="minorHAnsi" w:hAnsiTheme="minorHAnsi"/>
-          <w:sz w:val="22"/>
-          <w:szCs w:val="22"/>
-        </w:rPr>
-        <w:t>Ja maar dan als extra optie wanneer de er tijd over is.</w:t>
-      </w:r>
-      <w:r>
-        <w:rPr>
-          <w:rFonts w:asciiTheme="minorHAnsi" w:hAnsiTheme="minorHAnsi"/>
-          <w:sz w:val="22"/>
-          <w:szCs w:val="22"/>
-        </w:rPr>
-        <w:t xml:space="preserve"> </w:t>
-      </w:r>
-      <w:r>
-        <w:rPr>
-          <w:rFonts w:asciiTheme="minorHAnsi" w:hAnsiTheme="minorHAnsi"/>
-          <w:sz w:val="22"/>
-          <w:szCs w:val="22"/>
-        </w:rPr>
-        <w:t>(optioneel)</w:t>
-      </w:r>
-      <w:r>
-        <w:rPr>
-          <w:rFonts w:asciiTheme="minorHAnsi" w:hAnsiTheme="minorHAnsi"/>
-          <w:sz w:val="22"/>
-          <w:szCs w:val="22"/>
-        </w:rPr>
-        <w:t>, deze functie zal wel achter een inlog moeten komen te zitten zodat er te zien is door wie en wanneer er iets is aangepast</w:t>
+      </w:pPr>
+      <w:r>
+        <w:rPr>
+          <w:rFonts w:asciiTheme="minorHAnsi" w:hAnsiTheme="minorHAnsi"/>
+          <w:sz w:val="22"/>
+          <w:szCs w:val="22"/>
+        </w:rPr>
+        <w:t>Ja.</w:t>
       </w:r>
     </w:p>
     <w:p>
@@ -1877,16 +2154,6 @@
         <w:spacing w:after="200" w:line="276" w:lineRule="auto"/>
         <w:textAlignment w:val="auto"/>
       </w:pPr>
-    </w:p>
-    <w:p>
-      <w:pPr>
-        <w:suppressAutoHyphens w:val="0"/>
-        <w:overflowPunct/>
-        <w:autoSpaceDE/>
-        <w:autoSpaceDN/>
-        <w:spacing w:after="200" w:line="276" w:lineRule="auto"/>
-        <w:textAlignment w:val="auto"/>
-      </w:pPr>
       <w:r>
         <w:br w:type="page"/>
       </w:r>
@@ -1907,7 +2174,15 @@
         <w:pStyle w:val="Geenafstand"/>
       </w:pPr>
       <w:r>
-        <w:t>De app heeft als doel het tonen van gebieden met daar bij informatie over gebieden en foto’s van de gebieden.</w:t>
+        <w:t xml:space="preserve">De </w:t>
+      </w:r>
+      <w:proofErr w:type="spellStart"/>
+      <w:r>
+        <w:t>app</w:t>
+      </w:r>
+      <w:proofErr w:type="spellEnd"/>
+      <w:r>
+        <w:t xml:space="preserve"> heeft als doel het tonen van gebieden met daar bij informatie over gebieden en foto’s van de gebieden.</w:t>
       </w:r>
     </w:p>
     <w:p>
@@ -1915,7 +2190,15 @@
         <w:textAlignment w:val="auto"/>
       </w:pPr>
       <w:r>
-        <w:t>De informatie die getoont dient te worden over een gebied bestaat uit:</w:t>
+        <w:t xml:space="preserve">De informatie die </w:t>
+      </w:r>
+      <w:proofErr w:type="spellStart"/>
+      <w:r>
+        <w:t>getoont</w:t>
+      </w:r>
+      <w:proofErr w:type="spellEnd"/>
+      <w:r>
+        <w:t xml:space="preserve"> dient te worden over een gebied bestaat uit:</w:t>
       </w:r>
     </w:p>
     <w:p>
@@ -2006,7 +2289,15 @@
         <w:pStyle w:val="Geenafstand"/>
       </w:pPr>
       <w:r>
-        <w:t>De app dient ook de mogelijkheid te hebben om nieuwe gebieden toe te voegen, nieuwe gebieden dienen de volgende informatie te hebben:</w:t>
+        <w:t xml:space="preserve">De </w:t>
+      </w:r>
+      <w:proofErr w:type="spellStart"/>
+      <w:r>
+        <w:t>app</w:t>
+      </w:r>
+      <w:proofErr w:type="spellEnd"/>
+      <w:r>
+        <w:t xml:space="preserve"> dient ook de mogelijkheid te hebben om nieuwe gebieden toe te voegen, nieuwe gebieden dienen de volgende informatie te hebben:</w:t>
       </w:r>
     </w:p>
     <w:p>
@@ -3749,7 +4040,7 @@
 </file>
 
 <file path=customXml/itemProps1.xml><?xml version="1.0" encoding="utf-8"?>
-<ds:datastoreItem xmlns:ds="http://schemas.openxmlformats.org/officeDocument/2006/customXml" ds:itemID="{A34D4E6A-223F-4992-8537-906B4D76A942}">
+<ds:datastoreItem xmlns:ds="http://schemas.openxmlformats.org/officeDocument/2006/customXml" ds:itemID="{05A73CDF-5963-4484-BE9F-DB332669D5EE}">
   <ds:schemaRefs>
     <ds:schemaRef ds:uri="http://schemas.openxmlformats.org/officeDocument/2006/bibliography"/>
   </ds:schemaRefs>
